--- a/2 SRP/Unity SRP从零搭建一套图形渲染管线/1 自定义渲染管线.docx
+++ b/2 SRP/Unity SRP从零搭建一套图形渲染管线/1 自定义渲染管线.docx
@@ -1,6 +1,6 @@
 
 <file path=word/document.xml><?xml version="1.0" encoding="utf-8"?>
-<w:document xmlns:wpc="http://schemas.microsoft.com/office/word/2010/wordprocessingCanvas" xmlns:cx="http://schemas.microsoft.com/office/drawing/2014/chartex" xmlns:cx1="http://schemas.microsoft.com/office/drawing/2015/9/8/chartex" xmlns:mc="http://schemas.openxmlformats.org/markup-compatibility/2006" xmlns:o="urn:schemas-microsoft-com:office:office" xmlns:r="http://schemas.openxmlformats.org/officeDocument/2006/relationships" xmlns:m="http://schemas.openxmlformats.org/officeDocument/2006/math" xmlns:v="urn:schemas-microsoft-com:vml" xmlns:wp14="http://schemas.microsoft.com/office/word/2010/wordprocessingDrawing" xmlns:wp="http://schemas.openxmlformats.org/drawingml/2006/wordprocessingDrawing" xmlns:w10="urn:schemas-microsoft-com:office:word" xmlns:w="http://schemas.openxmlformats.org/wordprocessingml/2006/main" xmlns:w14="http://schemas.microsoft.com/office/word/2010/wordml" xmlns:w15="http://schemas.microsoft.com/office/word/2012/wordml" xmlns:w16se="http://schemas.microsoft.com/office/word/2015/wordml/symex" xmlns:wpg="http://schemas.microsoft.com/office/word/2010/wordprocessingGroup" xmlns:wpi="http://schemas.microsoft.com/office/word/2010/wordprocessingInk" xmlns:wne="http://schemas.microsoft.com/office/word/2006/wordml" xmlns:wps="http://schemas.microsoft.com/office/word/2010/wordprocessingShape" mc:Ignorable="w14 w15 w16se wp14">
+<w:document xmlns:wpc="http://schemas.microsoft.com/office/word/2010/wordprocessingCanvas" xmlns:mc="http://schemas.openxmlformats.org/markup-compatibility/2006" xmlns:o="urn:schemas-microsoft-com:office:office" xmlns:r="http://schemas.openxmlformats.org/officeDocument/2006/relationships" xmlns:m="http://schemas.openxmlformats.org/officeDocument/2006/math" xmlns:v="urn:schemas-microsoft-com:vml" xmlns:wp14="http://schemas.microsoft.com/office/word/2010/wordprocessingDrawing" xmlns:wp="http://schemas.openxmlformats.org/drawingml/2006/wordprocessingDrawing" xmlns:w10="urn:schemas-microsoft-com:office:word" xmlns:w="http://schemas.openxmlformats.org/wordprocessingml/2006/main" xmlns:w14="http://schemas.microsoft.com/office/word/2010/wordml" xmlns:w15="http://schemas.microsoft.com/office/word/2012/wordml" xmlns:wpg="http://schemas.microsoft.com/office/word/2010/wordprocessingGroup" xmlns:wpi="http://schemas.microsoft.com/office/word/2010/wordprocessingInk" xmlns:wne="http://schemas.microsoft.com/office/word/2006/wordml" xmlns:wps="http://schemas.microsoft.com/office/word/2010/wordprocessingShape" mc:Ignorable="w14 w15 wp14">
   <w:body>
     <w:p>
       <w:pPr>
@@ -106,6 +106,11 @@
       </w:r>
     </w:p>
     <w:p>
+      <w:pPr>
+        <w:rPr>
+          <w:rFonts w:hint="eastAsia"/>
+        </w:rPr>
+      </w:pPr>
       <w:r>
         <w:rPr>
           <w:rFonts w:hint="eastAsia"/>
@@ -113,7 +118,6 @@
         <w:t>推荐雨松的《URP从原理到应用》教程。</w:t>
       </w:r>
     </w:p>
-    <w:p/>
     <w:p>
       <w:pPr>
         <w:rPr>
@@ -202,6 +206,9 @@
           <w:numId w:val="1"/>
         </w:numPr>
         <w:ind w:firstLineChars="0"/>
+        <w:rPr>
+          <w:rFonts w:hint="eastAsia"/>
+        </w:rPr>
       </w:pPr>
       <w:r>
         <w:rPr>
@@ -210,6 +217,98 @@
         <w:t>从PackageManager下载扩展包；</w:t>
       </w:r>
     </w:p>
+    <w:p>
+      <w:pPr>
+        <w:rPr>
+          <w:b/>
+          <w:color w:val="70AD47" w:themeColor="accent6"/>
+        </w:rPr>
+      </w:pPr>
+      <w:r>
+        <w:rPr>
+          <w:rFonts w:hint="eastAsia"/>
+          <w:b/>
+          <w:color w:val="70AD47" w:themeColor="accent6"/>
+        </w:rPr>
+        <w:t>1.</w:t>
+      </w:r>
+      <w:r>
+        <w:rPr>
+          <w:b/>
+          <w:color w:val="70AD47" w:themeColor="accent6"/>
+        </w:rPr>
+        <w:t>1</w:t>
+      </w:r>
+      <w:r>
+        <w:rPr>
+          <w:rFonts w:hint="eastAsia"/>
+          <w:b/>
+          <w:color w:val="70AD47" w:themeColor="accent6"/>
+        </w:rPr>
+        <w:t>.</w:t>
+      </w:r>
+      <w:r>
+        <w:rPr>
+          <w:b/>
+          <w:color w:val="70AD47" w:themeColor="accent6"/>
+        </w:rPr>
+        <w:t xml:space="preserve">2 </w:t>
+      </w:r>
+      <w:r>
+        <w:rPr>
+          <w:rFonts w:hint="eastAsia"/>
+          <w:b/>
+          <w:color w:val="70AD47" w:themeColor="accent6"/>
+        </w:rPr>
+        <w:t>新建渲染管线资产</w:t>
+      </w:r>
+    </w:p>
+    <w:p>
+      <w:pPr>
+        <w:rPr>
+          <w:b/>
+          <w:color w:val="70AD47" w:themeColor="accent6"/>
+        </w:rPr>
+      </w:pPr>
+      <w:r>
+        <w:rPr>
+          <w:rFonts w:hint="eastAsia"/>
+          <w:b/>
+          <w:color w:val="70AD47" w:themeColor="accent6"/>
+        </w:rPr>
+        <w:t>1.</w:t>
+      </w:r>
+      <w:r>
+        <w:rPr>
+          <w:b/>
+          <w:color w:val="70AD47" w:themeColor="accent6"/>
+        </w:rPr>
+        <w:t>1</w:t>
+      </w:r>
+      <w:r>
+        <w:rPr>
+          <w:rFonts w:hint="eastAsia"/>
+          <w:b/>
+          <w:color w:val="70AD47" w:themeColor="accent6"/>
+        </w:rPr>
+        <w:t>.</w:t>
+      </w:r>
+      <w:r>
+        <w:rPr>
+          <w:b/>
+          <w:color w:val="70AD47" w:themeColor="accent6"/>
+        </w:rPr>
+        <w:t xml:space="preserve">3 </w:t>
+      </w:r>
+      <w:r>
+        <w:rPr>
+          <w:rFonts w:hint="eastAsia"/>
+          <w:b/>
+          <w:color w:val="70AD47" w:themeColor="accent6"/>
+        </w:rPr>
+        <w:t>创建渲染管线实例</w:t>
+      </w:r>
+    </w:p>
     <w:p/>
     <w:p>
       <w:pPr>
@@ -231,10 +330,364 @@
           <w:b/>
           <w:color w:val="70AD47" w:themeColor="accent6"/>
         </w:rPr>
+        <w:t xml:space="preserve">2 </w:t>
+      </w:r>
+      <w:r>
+        <w:rPr>
+          <w:rFonts w:hint="eastAsia"/>
+          <w:b/>
+          <w:color w:val="70AD47" w:themeColor="accent6"/>
+        </w:rPr>
+        <w:t>正式渲染</w:t>
+      </w:r>
+    </w:p>
+    <w:p>
+      <w:pPr>
+        <w:rPr>
+          <w:rFonts w:hint="eastAsia"/>
+        </w:rPr>
+      </w:pPr>
+      <w:r>
+        <w:t>ScriptableRenderContext</w:t>
+      </w:r>
+      <w:r>
+        <w:t>和</w:t>
+      </w:r>
+      <w:r>
+        <w:t>CommandBuffer</w:t>
+      </w:r>
+      <w:r>
+        <w:t>是SRP</w:t>
+      </w:r>
+      <w:r>
+        <w:t>用于渲染的最底层接口。</w:t>
+      </w:r>
+    </w:p>
+    <w:p>
+      <w:pPr>
+        <w:rPr>
+          <w:b/>
+        </w:rPr>
+      </w:pPr>
+      <w:r>
+        <w:rPr>
+          <w:rFonts w:hint="eastAsia"/>
+          <w:b/>
+          <w:color w:val="70AD47" w:themeColor="accent6"/>
+        </w:rPr>
+        <w:t>1.</w:t>
+      </w:r>
+      <w:r>
+        <w:rPr>
+          <w:b/>
+          <w:color w:val="70AD47" w:themeColor="accent6"/>
+        </w:rPr>
+        <w:t>2</w:t>
+      </w:r>
+      <w:r>
+        <w:rPr>
+          <w:rFonts w:hint="eastAsia"/>
+          <w:b/>
+          <w:color w:val="70AD47" w:themeColor="accent6"/>
+        </w:rPr>
+        <w:t>.</w:t>
+      </w:r>
+      <w:r>
+        <w:rPr>
+          <w:b/>
+          <w:color w:val="70AD47" w:themeColor="accent6"/>
+        </w:rPr>
+        <w:t xml:space="preserve">1 </w:t>
+      </w:r>
+      <w:r>
+        <w:rPr>
+          <w:rFonts w:hint="eastAsia"/>
+          <w:b/>
+          <w:color w:val="70AD47" w:themeColor="accent6"/>
+        </w:rPr>
+        <w:t>相机渲染</w:t>
+      </w:r>
+    </w:p>
+    <w:p>
+      <w:pPr>
+        <w:rPr>
+          <w:b/>
+          <w:color w:val="70AD47" w:themeColor="accent6"/>
+        </w:rPr>
+      </w:pPr>
+      <w:r>
+        <w:rPr>
+          <w:rFonts w:hint="eastAsia"/>
+          <w:b/>
+          <w:color w:val="70AD47" w:themeColor="accent6"/>
+        </w:rPr>
+        <w:t>1.</w:t>
+      </w:r>
+      <w:r>
+        <w:rPr>
+          <w:b/>
+          <w:color w:val="70AD47" w:themeColor="accent6"/>
+        </w:rPr>
+        <w:t>2</w:t>
+      </w:r>
+      <w:r>
+        <w:rPr>
+          <w:rFonts w:hint="eastAsia"/>
+          <w:b/>
+          <w:color w:val="70AD47" w:themeColor="accent6"/>
+        </w:rPr>
+        <w:t>.</w:t>
+      </w:r>
+      <w:r>
+        <w:rPr>
+          <w:b/>
+          <w:color w:val="70AD47" w:themeColor="accent6"/>
+        </w:rPr>
+        <w:t xml:space="preserve">2 </w:t>
+      </w:r>
+      <w:r>
+        <w:rPr>
+          <w:rFonts w:hint="eastAsia"/>
+          <w:b/>
+          <w:color w:val="70AD47" w:themeColor="accent6"/>
+        </w:rPr>
+        <w:t>绘制天空盒</w:t>
+      </w:r>
+    </w:p>
+    <w:p>
+      <w:r>
+        <w:rPr>
+          <w:rFonts w:hint="eastAsia"/>
+        </w:rPr>
+        <w:t>通过调用</w:t>
+      </w:r>
+      <w:r>
+        <w:t>ScriptableRenderContext渲染接口的DrawSkybox()来绘制一个天空盒。</w:t>
+      </w:r>
+      <w:r>
+        <w:t>通过</w:t>
+      </w:r>
+      <w:r>
+        <w:t>ScriptableRenderContext</w:t>
+      </w:r>
+      <w:r>
+        <w:t>发送的渲染命令都是缓冲的，最后需要通过调用Submit()方法来正式提交渲染命令。</w:t>
+      </w:r>
+    </w:p>
+    <w:p>
+      <w:r>
+        <w:rPr>
+          <w:rFonts w:hint="eastAsia"/>
+        </w:rPr>
+        <w:t>我们想要</w:t>
+      </w:r>
+      <w:r>
+        <w:rPr>
+          <w:rFonts w:hint="eastAsia"/>
+        </w:rPr>
+        <w:t>控制相机</w:t>
+      </w:r>
+      <w:r>
+        <w:t>需要设置视图-投影变换矩阵，</w:t>
+      </w:r>
+      <w:r>
+        <w:rPr>
+          <w:rFonts w:hint="eastAsia"/>
+        </w:rPr>
+        <w:t>我们通过</w:t>
+      </w:r>
+      <w:r>
+        <w:t>context.SetupCameraProperties方法来设置矩阵和相机的其他属性。</w:t>
+      </w:r>
+    </w:p>
+    <w:p>
+      <w:pPr>
+        <w:rPr>
+          <w:b/>
+          <w:color w:val="70AD47" w:themeColor="accent6"/>
+        </w:rPr>
+      </w:pPr>
+      <w:r>
+        <w:rPr>
+          <w:rFonts w:hint="eastAsia"/>
+          <w:b/>
+          <w:color w:val="70AD47" w:themeColor="accent6"/>
+        </w:rPr>
+        <w:t>1.</w:t>
+      </w:r>
+      <w:r>
+        <w:rPr>
+          <w:b/>
+          <w:color w:val="70AD47" w:themeColor="accent6"/>
+        </w:rPr>
+        <w:t>2</w:t>
+      </w:r>
+      <w:r>
+        <w:rPr>
+          <w:rFonts w:hint="eastAsia"/>
+          <w:b/>
+          <w:color w:val="70AD47" w:themeColor="accent6"/>
+        </w:rPr>
+        <w:t>.</w:t>
+      </w:r>
+      <w:r>
+        <w:rPr>
+          <w:b/>
+          <w:color w:val="70AD47" w:themeColor="accent6"/>
+        </w:rPr>
+        <w:t xml:space="preserve">3 </w:t>
+      </w:r>
+      <w:r>
+        <w:rPr>
+          <w:rFonts w:hint="eastAsia"/>
+          <w:b/>
+          <w:color w:val="70AD47" w:themeColor="accent6"/>
+        </w:rPr>
+        <w:t>Command</w:t>
+      </w:r>
+      <w:r>
+        <w:rPr>
+          <w:b/>
+          <w:color w:val="70AD47" w:themeColor="accent6"/>
+        </w:rPr>
+        <w:t>Buffer</w:t>
+      </w:r>
+    </w:p>
+    <w:p>
+      <w:r>
+        <w:rPr>
+          <w:rFonts w:hint="eastAsia"/>
+        </w:rPr>
+        <w:t>某些任务，比如绘制天空盒，可以直接调用</w:t>
+      </w:r>
+      <w:r>
+        <w:t>context的专用方法发出命令，而其它命令需要通过单独的命令缓冲区（CommandBuffer）间接发出，我们需要这样一个缓冲区来绘制场景中其它几何图形。CommandBuffer是一个容器，它保存了这些将要执行的渲染命令。</w:t>
+      </w:r>
+    </w:p>
+    <w:p>
+      <w:r>
+        <w:rPr>
+          <w:rFonts w:hint="eastAsia"/>
+        </w:rPr>
+        <w:t>执行缓冲区命令是通过</w:t>
+      </w:r>
+      <w:r>
+        <w:t>context.ExecuteCommandBuffer(buffer)来执行，这个操作会从缓冲区复制命令但不会清除缓冲区，我们如果要重用buffer，一般会在执行完该命令后调用Clear()清除。</w:t>
+      </w:r>
+    </w:p>
+    <w:p>
+      <w:pPr>
+        <w:rPr>
+          <w:b/>
+          <w:color w:val="70AD47" w:themeColor="accent6"/>
+        </w:rPr>
+      </w:pPr>
+      <w:r>
+        <w:rPr>
+          <w:rFonts w:hint="eastAsia"/>
+          <w:b/>
+          <w:color w:val="70AD47" w:themeColor="accent6"/>
+        </w:rPr>
         <w:t>1</w:t>
       </w:r>
       <w:r>
         <w:rPr>
+          <w:b/>
+          <w:color w:val="70AD47" w:themeColor="accent6"/>
+        </w:rPr>
+        <w:t xml:space="preserve">.2.4 </w:t>
+      </w:r>
+      <w:r>
+        <w:rPr>
+          <w:rFonts w:hint="eastAsia"/>
+          <w:b/>
+          <w:color w:val="70AD47" w:themeColor="accent6"/>
+        </w:rPr>
+        <w:t>清除渲染目标</w:t>
+      </w:r>
+    </w:p>
+    <w:p>
+      <w:r>
+        <w:t>颜色缓冲，</w:t>
+      </w:r>
+      <w:r>
+        <w:t>深度缓冲</w:t>
+      </w:r>
+      <w:r>
+        <w:t>，</w:t>
+      </w:r>
+      <w:r>
+        <w:t>模板缓冲</w:t>
+      </w:r>
+      <w:r>
+        <w:t>和</w:t>
+      </w:r>
+      <w:r>
+        <w:t>自定义的缓冲区</w:t>
+      </w:r>
+      <w:r>
+        <w:t>一起称</w:t>
+      </w:r>
+      <w:r>
+        <w:t>为帧缓冲。</w:t>
+      </w:r>
+    </w:p>
+    <w:p>
+      <w:r>
+        <w:rPr>
+          <w:rFonts w:hint="eastAsia"/>
+        </w:rPr>
+        <w:t>清除渲染目标</w:t>
+      </w:r>
+      <w:r>
+        <w:rPr>
+          <w:rFonts w:hint="eastAsia"/>
+        </w:rPr>
+        <w:t>是</w:t>
+      </w:r>
+      <w:r>
+        <w:rPr>
+          <w:rFonts w:hint="eastAsia"/>
+        </w:rPr>
+        <w:t>通过调用</w:t>
+      </w:r>
+      <w:r>
+        <w:t>buffer.ClearRenderTarget</w:t>
+      </w:r>
+      <w:r>
+        <w:t>方法来完成</w:t>
+      </w:r>
+      <w:r>
+        <w:rPr>
+          <w:rFonts w:hint="eastAsia"/>
+        </w:rPr>
+        <w:t>。</w:t>
+      </w:r>
+    </w:p>
+    <w:p>
+      <w:pPr>
+        <w:rPr>
+          <w:b/>
+          <w:color w:val="70AD47" w:themeColor="accent6"/>
+        </w:rPr>
+      </w:pPr>
+      <w:r>
+        <w:rPr>
+          <w:rFonts w:hint="eastAsia"/>
+          <w:b/>
+          <w:color w:val="70AD47" w:themeColor="accent6"/>
+        </w:rPr>
+        <w:t>1.</w:t>
+      </w:r>
+      <w:r>
+        <w:rPr>
+          <w:b/>
+          <w:color w:val="70AD47" w:themeColor="accent6"/>
+        </w:rPr>
+        <w:t>2</w:t>
+      </w:r>
+      <w:r>
+        <w:rPr>
           <w:rFonts w:hint="eastAsia"/>
           <w:b/>
           <w:color w:val="70AD47" w:themeColor="accent6"/>
@@ -246,15 +699,35 @@
           <w:b/>
           <w:color w:val="70AD47" w:themeColor="accent6"/>
         </w:rPr>
-        <w:t xml:space="preserve">2 </w:t>
-      </w:r>
-      <w:r>
-        <w:rPr>
-          <w:rFonts w:hint="eastAsia"/>
-          <w:b/>
-          <w:color w:val="70AD47" w:themeColor="accent6"/>
-        </w:rPr>
-        <w:t>新建渲染管线资产</w:t>
+        <w:t xml:space="preserve">5 </w:t>
+      </w:r>
+      <w:r>
+        <w:rPr>
+          <w:rFonts w:hint="eastAsia"/>
+          <w:b/>
+          <w:color w:val="70AD47" w:themeColor="accent6"/>
+        </w:rPr>
+        <w:t>剔除</w:t>
+      </w:r>
+    </w:p>
+    <w:p>
+      <w:r>
+        <w:rPr>
+          <w:rFonts w:hint="eastAsia"/>
+        </w:rPr>
+        <w:t>通过</w:t>
+      </w:r>
+      <w:r>
+        <w:t>camera.TryGetCullingParameters方法得到需要进行剔除检查的所有物体，正式的剔除是通过context.Cull()实现的，</w:t>
+      </w:r>
+      <w:r>
+        <w:rPr>
+          <w:rFonts w:hint="eastAsia"/>
+        </w:rPr>
+        <w:t>最后会返回一个</w:t>
+      </w:r>
+      <w:r>
+        <w:t>CullingResults的结构，里面存储了我们相机剔除后的所有视野内可见物体的数据信息。</w:t>
       </w:r>
     </w:p>
     <w:p>
@@ -277,7 +750,7 @@
           <w:b/>
           <w:color w:val="70AD47" w:themeColor="accent6"/>
         </w:rPr>
-        <w:t>1</w:t>
+        <w:t>2</w:t>
       </w:r>
       <w:r>
         <w:rPr>
@@ -292,6 +765,175 @@
           <w:b/>
           <w:color w:val="70AD47" w:themeColor="accent6"/>
         </w:rPr>
+        <w:t xml:space="preserve">6 </w:t>
+      </w:r>
+      <w:r>
+        <w:rPr>
+          <w:rFonts w:hint="eastAsia"/>
+          <w:b/>
+          <w:color w:val="70AD47" w:themeColor="accent6"/>
+        </w:rPr>
+        <w:t>绘制几何体</w:t>
+      </w:r>
+    </w:p>
+    <w:p>
+      <w:r>
+        <w:rPr>
+          <w:rFonts w:hint="eastAsia"/>
+        </w:rPr>
+        <w:t>调用</w:t>
+      </w:r>
+      <w:r>
+        <w:t>context.DrawRenderers方法</w:t>
+      </w:r>
+      <w:r>
+        <w:rPr>
+          <w:rFonts w:hint="eastAsia"/>
+        </w:rPr>
+        <w:t>进行</w:t>
+      </w:r>
+      <w:r>
+        <w:rPr>
+          <w:rFonts w:hint="eastAsia"/>
+        </w:rPr>
+        <w:t>正式绘制</w:t>
+      </w:r>
+      <w:r>
+        <w:t>。它需要三个参数</w:t>
+      </w:r>
+      <w:r>
+        <w:rPr>
+          <w:rFonts w:hint="eastAsia"/>
+        </w:rPr>
+        <w:t>：</w:t>
+      </w:r>
+      <w:r>
+        <w:t>CullingResults</w:t>
+      </w:r>
+      <w:r>
+        <w:t>，</w:t>
+      </w:r>
+      <w:r>
+        <w:t>DrawingSettings和FilteringSettings。</w:t>
+      </w:r>
+    </w:p>
+    <w:p>
+      <w:r>
+        <w:t>DrawingSettings</w:t>
+      </w:r>
+      <w:r>
+        <w:rPr>
+          <w:rFonts w:hint="eastAsia"/>
+        </w:rPr>
+        <w:t>用于</w:t>
+      </w:r>
+      <w:r>
+        <w:t>设置是哪个Shader的哪个Pass进行渲染。</w:t>
+      </w:r>
+    </w:p>
+    <w:p>
+      <w:r>
+        <w:t>在SRP中，旧的着色器大部分</w:t>
+      </w:r>
+      <w:r>
+        <w:t>无法</w:t>
+      </w:r>
+      <w:r>
+        <w:t>使用，但没有光照的内置着色器Unlit被保留了下来，我们需要获取Pass名字为SRPDefaultUnlit的着色器标识ID。</w:t>
+      </w:r>
+    </w:p>
+    <w:p>
+      <w:r>
+        <w:t>SortSettings</w:t>
+      </w:r>
+      <w:r>
+        <w:t>的作用是确定相机的透明排序模式是否使用正交或基于距离的排序。</w:t>
+      </w:r>
+    </w:p>
+    <w:p>
+      <w:r>
+        <w:t>FilteringSettings，用于过滤给定的一组可见对象以便渲染。</w:t>
+      </w:r>
+    </w:p>
+    <w:p>
+      <w:pPr>
+        <w:rPr>
+          <w:b/>
+          <w:color w:val="70AD47" w:themeColor="accent6"/>
+        </w:rPr>
+      </w:pPr>
+      <w:r>
+        <w:rPr>
+          <w:rFonts w:hint="eastAsia"/>
+          <w:b/>
+          <w:color w:val="70AD47" w:themeColor="accent6"/>
+        </w:rPr>
+        <w:t>1.</w:t>
+      </w:r>
+      <w:r>
+        <w:rPr>
+          <w:b/>
+          <w:color w:val="70AD47" w:themeColor="accent6"/>
+        </w:rPr>
+        <w:t>2</w:t>
+      </w:r>
+      <w:r>
+        <w:rPr>
+          <w:rFonts w:hint="eastAsia"/>
+          <w:b/>
+          <w:color w:val="70AD47" w:themeColor="accent6"/>
+        </w:rPr>
+        <w:t>.</w:t>
+      </w:r>
+      <w:r>
+        <w:rPr>
+          <w:b/>
+          <w:color w:val="70AD47" w:themeColor="accent6"/>
+        </w:rPr>
+        <w:t xml:space="preserve">7 </w:t>
+      </w:r>
+      <w:r>
+        <w:rPr>
+          <w:rFonts w:hint="eastAsia"/>
+          <w:b/>
+          <w:color w:val="70AD47" w:themeColor="accent6"/>
+        </w:rPr>
+        <w:t>透明和不透明几何分开绘制</w:t>
+      </w:r>
+    </w:p>
+    <w:p>
+      <w:r>
+        <w:rPr>
+          <w:rFonts w:hint="eastAsia"/>
+        </w:rPr>
+        <w:lastRenderedPageBreak/>
+        <w:t>一般情况下，我们应当遵守</w:t>
+      </w:r>
+      <w:r>
+        <w:t xml:space="preserve"> 不透明物体-&gt;绘制天空盒-&gt;绘制透明物体 的绘制顺序。</w:t>
+      </w:r>
+    </w:p>
+    <w:p/>
+    <w:p>
+      <w:pPr>
+        <w:rPr>
+          <w:b/>
+          <w:color w:val="70AD47" w:themeColor="accent6"/>
+        </w:rPr>
+      </w:pPr>
+      <w:r>
+        <w:rPr>
+          <w:rFonts w:hint="eastAsia"/>
+          <w:b/>
+          <w:color w:val="70AD47" w:themeColor="accent6"/>
+        </w:rPr>
+        <w:t>1.</w:t>
+      </w:r>
+      <w:r>
+        <w:rPr>
+          <w:b/>
+          <w:color w:val="70AD47" w:themeColor="accent6"/>
+        </w:rPr>
         <w:t xml:space="preserve">3 </w:t>
       </w:r>
       <w:r>
@@ -300,14 +942,160 @@
           <w:b/>
           <w:color w:val="70AD47" w:themeColor="accent6"/>
         </w:rPr>
-        <w:t>创建渲染管线实例</w:t>
+        <w:t>编辑器渲染</w:t>
+      </w:r>
+    </w:p>
+    <w:p>
+      <w:pPr>
+        <w:rPr>
+          <w:b/>
+          <w:color w:val="70AD47" w:themeColor="accent6"/>
+        </w:rPr>
+      </w:pPr>
+      <w:r>
+        <w:rPr>
+          <w:rFonts w:hint="eastAsia"/>
+          <w:b/>
+          <w:color w:val="70AD47" w:themeColor="accent6"/>
+        </w:rPr>
+        <w:t>1.</w:t>
+      </w:r>
+      <w:r>
+        <w:rPr>
+          <w:b/>
+          <w:color w:val="70AD47" w:themeColor="accent6"/>
+        </w:rPr>
+        <w:t>3.1 绘制SRP不支持的着色器类型</w:t>
+      </w:r>
+    </w:p>
+    <w:p>
+      <w:r>
+        <w:rPr>
+          <w:rFonts w:hint="eastAsia"/>
+        </w:rPr>
+        <w:t>在编辑器开发项目的过程中应该把那些不支持的着色器类型给暴露出来进行集中解决。</w:t>
+      </w:r>
+    </w:p>
+    <w:p>
+      <w:pPr>
+        <w:rPr>
+          <w:b/>
+          <w:color w:val="70AD47" w:themeColor="accent6"/>
+        </w:rPr>
+      </w:pPr>
+      <w:r>
+        <w:rPr>
+          <w:rFonts w:hint="eastAsia"/>
+          <w:b/>
+          <w:color w:val="70AD47" w:themeColor="accent6"/>
+        </w:rPr>
+        <w:t>1.</w:t>
+      </w:r>
+      <w:r>
+        <w:rPr>
+          <w:b/>
+          <w:color w:val="70AD47" w:themeColor="accent6"/>
+        </w:rPr>
+        <w:t>3.2 动静代码分离：局部类</w:t>
+      </w:r>
+    </w:p>
+    <w:p>
+      <w:r>
+        <w:rPr>
+          <w:rFonts w:hint="eastAsia"/>
+        </w:rPr>
+        <w:t>局部类在很多项目的开发中比较常用，经常用于分离编辑器中静态编辑的相关代码和运行时动态调用的相关代码。</w:t>
+      </w:r>
+    </w:p>
+    <w:p>
+      <w:pPr>
+        <w:rPr>
+          <w:b/>
+          <w:color w:val="70AD47" w:themeColor="accent6"/>
+        </w:rPr>
+      </w:pPr>
+      <w:r>
+        <w:rPr>
+          <w:rFonts w:hint="eastAsia"/>
+          <w:b/>
+          <w:color w:val="70AD47" w:themeColor="accent6"/>
+        </w:rPr>
+        <w:t>1.</w:t>
+      </w:r>
+      <w:r>
+        <w:rPr>
+          <w:b/>
+          <w:color w:val="70AD47" w:themeColor="accent6"/>
+        </w:rPr>
+        <w:t>3.3 绘制</w:t>
+      </w:r>
+      <w:r>
+        <w:rPr>
+          <w:b/>
+          <w:color w:val="70AD47" w:themeColor="accent6"/>
+        </w:rPr>
+        <w:t>Gizmos</w:t>
+      </w:r>
+    </w:p>
+    <w:p>
+      <w:r>
+        <w:rPr>
+          <w:rFonts w:hint="eastAsia"/>
+        </w:rPr>
+        <w:t>我们通过</w:t>
+      </w:r>
+      <w:r>
+        <w:t>context.DrawGizmos()来绘制Gizmos辅助线框，它在工程的测试和编辑时是比较有用的，该方法放到Editor脚本中来定义实现。Handles.ShouldRenderGizmos决定是否绘制Gizmos。</w:t>
+      </w:r>
+    </w:p>
+    <w:p>
+      <w:pPr>
+        <w:rPr>
+          <w:b/>
+          <w:color w:val="70AD47" w:themeColor="accent6"/>
+        </w:rPr>
+      </w:pPr>
+      <w:r>
+        <w:rPr>
+          <w:rFonts w:hint="eastAsia"/>
+          <w:b/>
+          <w:color w:val="70AD47" w:themeColor="accent6"/>
+        </w:rPr>
+        <w:t>1.</w:t>
+      </w:r>
+      <w:r>
+        <w:rPr>
+          <w:b/>
+          <w:color w:val="70AD47" w:themeColor="accent6"/>
+        </w:rPr>
+        <w:t>3</w:t>
+      </w:r>
+      <w:r>
+        <w:rPr>
+          <w:b/>
+          <w:color w:val="70AD47" w:themeColor="accent6"/>
+        </w:rPr>
+        <w:t>.4 绘制UI</w:t>
+      </w:r>
+    </w:p>
+    <w:p>
+      <w:r>
+        <w:t>判断相机</w:t>
+      </w:r>
+      <w:r>
+        <w:t>是在Scene</w:t>
+      </w:r>
+      <w:r>
+        <w:t>视图渲染</w:t>
+      </w:r>
+      <w:r>
+        <w:t>，ScriptableRenderContext.EmitWorldGeometryForSceneView方法将UI发送到Scene视图进行渲染。</w:t>
       </w:r>
     </w:p>
     <w:p/>
     <w:p>
       <w:pPr>
         <w:rPr>
-          <w:rFonts w:hint="eastAsia"/>
           <w:b/>
           <w:color w:val="70AD47" w:themeColor="accent6"/>
         </w:rPr>
@@ -325,26 +1113,14 @@
           <w:b/>
           <w:color w:val="70AD47" w:themeColor="accent6"/>
         </w:rPr>
-        <w:t xml:space="preserve">2 </w:t>
-      </w:r>
-      <w:r>
-        <w:rPr>
-          <w:rFonts w:hint="eastAsia"/>
-          <w:b/>
-          <w:color w:val="70AD47" w:themeColor="accent6"/>
-        </w:rPr>
-        <w:t>正式渲染</w:t>
-      </w:r>
-    </w:p>
-    <w:p>
-      <w:r>
-        <w:t>ScriptableRenderContext是SRP用于渲染的最底层接口之一，还有一个接口叫做CommandBuffer。</w:t>
-      </w:r>
-    </w:p>
-    <w:p>
-      <w:pPr>
-        <w:rPr>
-          <w:b/>
+        <w:t>4 多摄像机</w:t>
+      </w:r>
+    </w:p>
+    <w:p>
+      <w:pPr>
+        <w:rPr>
+          <w:b/>
+          <w:color w:val="70AD47" w:themeColor="accent6"/>
         </w:rPr>
       </w:pPr>
       <w:r>
@@ -360,527 +1136,86 @@
           <w:b/>
           <w:color w:val="70AD47" w:themeColor="accent6"/>
         </w:rPr>
-        <w:t>2</w:t>
-      </w:r>
-      <w:r>
-        <w:rPr>
-          <w:rFonts w:hint="eastAsia"/>
-          <w:b/>
-          <w:color w:val="70AD47" w:themeColor="accent6"/>
-        </w:rPr>
-        <w:t>.</w:t>
-      </w:r>
-      <w:r>
-        <w:rPr>
-          <w:b/>
-          <w:color w:val="70AD47" w:themeColor="accent6"/>
-        </w:rPr>
-        <w:t xml:space="preserve">1 </w:t>
-      </w:r>
-      <w:r>
-        <w:rPr>
-          <w:rFonts w:hint="eastAsia"/>
-          <w:b/>
-          <w:color w:val="70AD47" w:themeColor="accent6"/>
-        </w:rPr>
-        <w:t>相机渲染</w:t>
-      </w:r>
-    </w:p>
-    <w:p>
-      <w:pPr>
-        <w:rPr>
-          <w:b/>
-          <w:color w:val="70AD47" w:themeColor="accent6"/>
-        </w:rPr>
-      </w:pPr>
-      <w:r>
-        <w:rPr>
-          <w:rFonts w:hint="eastAsia"/>
-          <w:b/>
-          <w:color w:val="70AD47" w:themeColor="accent6"/>
-        </w:rPr>
-        <w:t>1.</w:t>
-      </w:r>
-      <w:r>
-        <w:rPr>
-          <w:b/>
-          <w:color w:val="70AD47" w:themeColor="accent6"/>
-        </w:rPr>
-        <w:t>2</w:t>
-      </w:r>
-      <w:r>
-        <w:rPr>
-          <w:rFonts w:hint="eastAsia"/>
-          <w:b/>
-          <w:color w:val="70AD47" w:themeColor="accent6"/>
-        </w:rPr>
-        <w:t>.</w:t>
-      </w:r>
-      <w:r>
-        <w:rPr>
-          <w:b/>
-          <w:color w:val="70AD47" w:themeColor="accent6"/>
-        </w:rPr>
-        <w:t xml:space="preserve">2 </w:t>
-      </w:r>
-      <w:r>
-        <w:rPr>
-          <w:rFonts w:hint="eastAsia"/>
-          <w:b/>
-          <w:color w:val="70AD47" w:themeColor="accent6"/>
-        </w:rPr>
-        <w:t>绘制天空盒</w:t>
-      </w:r>
-    </w:p>
-    <w:p>
-      <w:pPr>
-        <w:rPr>
-          <w:rFonts w:hint="eastAsia"/>
-        </w:rPr>
-      </w:pPr>
-      <w:r>
-        <w:rPr>
-          <w:rFonts w:hint="eastAsia"/>
-        </w:rPr>
-        <w:t>通过调用</w:t>
-      </w:r>
-      <w:r>
-        <w:t>ScriptableRenderContext渲染接口的DrawSkybox()来绘制一个天空盒。</w:t>
-      </w:r>
-      <w:r>
-        <w:t>通过</w:t>
-      </w:r>
-      <w:r>
-        <w:t>ScriptableRenderContext</w:t>
-      </w:r>
-      <w:r>
-        <w:t>发送的渲染命令都是缓冲的，最后需要通过调用Submit()方法来正式提交渲染命令。</w:t>
-      </w:r>
-    </w:p>
-    <w:p>
-      <w:r>
-        <w:rPr>
-          <w:rFonts w:hint="eastAsia"/>
-        </w:rPr>
-        <w:t>但现在我们还无法控制相机，通过设置相机的</w:t>
-      </w:r>
-      <w:r>
-        <w:t>Transform旋转发现毫无作用，Scene窗口右下角的Camera Preview视图也没有任何变化。因为我们还需要设置视图-投影变换矩阵，</w:t>
-      </w:r>
-      <w:r>
-        <w:rPr>
-          <w:rFonts w:hint="eastAsia"/>
-        </w:rPr>
-        <w:t>我们通过</w:t>
-      </w:r>
-      <w:r>
-        <w:t>context.SetupCameraProperties方法来设置矩阵和相机的其他属性。</w:t>
-      </w:r>
-    </w:p>
-    <w:p>
-      <w:pPr>
-        <w:rPr>
-          <w:b/>
-          <w:color w:val="70AD47" w:themeColor="accent6"/>
-        </w:rPr>
-      </w:pPr>
-      <w:r>
-        <w:rPr>
-          <w:rFonts w:hint="eastAsia"/>
-          <w:b/>
-          <w:color w:val="70AD47" w:themeColor="accent6"/>
-        </w:rPr>
-        <w:t>1.</w:t>
-      </w:r>
-      <w:r>
-        <w:rPr>
-          <w:b/>
-          <w:color w:val="70AD47" w:themeColor="accent6"/>
-        </w:rPr>
-        <w:t>2</w:t>
-      </w:r>
-      <w:r>
-        <w:rPr>
-          <w:rFonts w:hint="eastAsia"/>
-          <w:b/>
-          <w:color w:val="70AD47" w:themeColor="accent6"/>
-        </w:rPr>
-        <w:t>.</w:t>
-      </w:r>
-      <w:r>
-        <w:rPr>
-          <w:b/>
-          <w:color w:val="70AD47" w:themeColor="accent6"/>
-        </w:rPr>
-        <w:t xml:space="preserve">3 </w:t>
-      </w:r>
-      <w:r>
-        <w:rPr>
-          <w:rFonts w:hint="eastAsia"/>
-          <w:b/>
-          <w:color w:val="70AD47" w:themeColor="accent6"/>
-        </w:rPr>
-        <w:t>Command</w:t>
-      </w:r>
-      <w:r>
-        <w:rPr>
-          <w:b/>
-          <w:color w:val="70AD47" w:themeColor="accent6"/>
-        </w:rPr>
-        <w:t>Buffer</w:t>
-      </w:r>
-    </w:p>
-    <w:p>
-      <w:r>
-        <w:rPr>
-          <w:rFonts w:hint="eastAsia"/>
-        </w:rPr>
-        <w:t>某些任务，比如绘制天空盒，可以直接调用</w:t>
-      </w:r>
-      <w:r>
-        <w:t>context的专用方法发出命令，而其它命令需要通过单独的命令缓冲区（CommandBuffer）间接发出，我们需要这样一个缓冲区来绘制场景中其它几何图形。CommandBuffer是一个容器，它保存了这些将要执行的渲染命令。</w:t>
-      </w:r>
-    </w:p>
-    <w:p>
-      <w:r>
-        <w:rPr>
-          <w:rFonts w:hint="eastAsia"/>
-        </w:rPr>
-        <w:t>执行缓冲区命令是通过</w:t>
-      </w:r>
-      <w:r>
-        <w:t>context.ExecuteCommandBuffer(buffer)来执行，这个操作会从缓冲区复制命令但不会清除缓冲区，我们如果要重用buffer，一般会在执行完该命令后调用Clear()清除。</w:t>
-      </w:r>
-    </w:p>
-    <w:p>
-      <w:pPr>
-        <w:rPr>
-          <w:b/>
-          <w:color w:val="70AD47" w:themeColor="accent6"/>
-        </w:rPr>
-      </w:pPr>
-      <w:r>
-        <w:rPr>
-          <w:rFonts w:hint="eastAsia"/>
-          <w:b/>
-          <w:color w:val="70AD47" w:themeColor="accent6"/>
-        </w:rPr>
-        <w:t>1</w:t>
-      </w:r>
-      <w:r>
-        <w:rPr>
-          <w:b/>
-          <w:color w:val="70AD47" w:themeColor="accent6"/>
-        </w:rPr>
-        <w:t xml:space="preserve">.2.4 </w:t>
-      </w:r>
-      <w:r>
-        <w:rPr>
-          <w:rFonts w:hint="eastAsia"/>
-          <w:b/>
-          <w:color w:val="70AD47" w:themeColor="accent6"/>
-        </w:rPr>
-        <w:t>清除渲染目标</w:t>
-      </w:r>
-    </w:p>
-    <w:p>
-      <w:r>
-        <w:t>在内存中对应分配着存储帧数据的缓冲区，包括写入颜色的颜色缓冲（Color Buffer）、写入深度值的深度缓冲（Depth Buffer） 以及基于一些条件丢弃片元的模板缓冲（Stencil Buffer），最后还包括自定义的缓冲区，这几种缓冲一起称之为帧缓冲。</w:t>
-      </w:r>
-    </w:p>
-    <w:p>
-      <w:r>
-        <w:rPr>
-          <w:rFonts w:hint="eastAsia"/>
-        </w:rPr>
-        <w:t>为了保证下一帧绘制的图像正确，我们通常要清除渲染目标，清除旧的数据。该操作通过调用</w:t>
-      </w:r>
-      <w:r>
-        <w:t>buffer.ClearRenderTarget</w:t>
-      </w:r>
-      <w:r>
-        <w:t>方法来完成</w:t>
-      </w:r>
-      <w:r>
-        <w:rPr>
-          <w:rFonts w:hint="eastAsia"/>
-        </w:rPr>
-        <w:t>。</w:t>
-      </w:r>
-    </w:p>
-    <w:p>
-      <w:pPr>
-        <w:rPr>
-          <w:b/>
-          <w:color w:val="70AD47" w:themeColor="accent6"/>
-        </w:rPr>
-      </w:pPr>
-      <w:r>
-        <w:rPr>
-          <w:rFonts w:hint="eastAsia"/>
-          <w:b/>
-          <w:color w:val="70AD47" w:themeColor="accent6"/>
-        </w:rPr>
-        <w:t>1.</w:t>
-      </w:r>
-      <w:r>
-        <w:rPr>
-          <w:b/>
-          <w:color w:val="70AD47" w:themeColor="accent6"/>
-        </w:rPr>
-        <w:t>2</w:t>
-      </w:r>
-      <w:r>
-        <w:rPr>
-          <w:rFonts w:hint="eastAsia"/>
-          <w:b/>
-          <w:color w:val="70AD47" w:themeColor="accent6"/>
-        </w:rPr>
-        <w:t>.</w:t>
-      </w:r>
-      <w:r>
-        <w:rPr>
-          <w:b/>
-          <w:color w:val="70AD47" w:themeColor="accent6"/>
-        </w:rPr>
-        <w:t xml:space="preserve">5 </w:t>
-      </w:r>
-      <w:r>
-        <w:rPr>
-          <w:rFonts w:hint="eastAsia"/>
-          <w:b/>
-          <w:color w:val="70AD47" w:themeColor="accent6"/>
-        </w:rPr>
-        <w:t>剔除</w:t>
-      </w:r>
-    </w:p>
-    <w:p>
-      <w:r>
-        <w:rPr>
-          <w:rFonts w:hint="eastAsia"/>
-        </w:rPr>
-        <w:t>我们只需要渲染在相机视野内的物体，视野外的物体需要剔除掉。这一步主要通过</w:t>
-      </w:r>
-      <w:r>
-        <w:t>camera.TryGetCullingParameters方法得到需要进行剔除检查的所有物体，正式的剔除是通过context.Cull()实现的，</w:t>
-      </w:r>
-    </w:p>
-    <w:p>
-      <w:r>
-        <w:rPr>
-          <w:rFonts w:hint="eastAsia"/>
-        </w:rPr>
-        <w:t>最后会返回一个</w:t>
-      </w:r>
-      <w:r>
-        <w:t>CullingResults的结构，里面存储了我们相机剔除后的所有视野内可见物体的数据信息。</w:t>
-      </w:r>
-    </w:p>
-    <w:p>
-      <w:pPr>
-        <w:rPr>
-          <w:b/>
-          <w:color w:val="70AD47" w:themeColor="accent6"/>
-        </w:rPr>
-      </w:pPr>
-      <w:r>
-        <w:rPr>
-          <w:rFonts w:hint="eastAsia"/>
-          <w:b/>
-          <w:color w:val="70AD47" w:themeColor="accent6"/>
-        </w:rPr>
-        <w:lastRenderedPageBreak/>
-        <w:t>1.</w:t>
-      </w:r>
-      <w:r>
-        <w:rPr>
-          <w:b/>
-          <w:color w:val="70AD47" w:themeColor="accent6"/>
-        </w:rPr>
-        <w:t>2</w:t>
-      </w:r>
-      <w:r>
-        <w:rPr>
-          <w:rFonts w:hint="eastAsia"/>
-          <w:b/>
-          <w:color w:val="70AD47" w:themeColor="accent6"/>
-        </w:rPr>
-        <w:t>.</w:t>
-      </w:r>
-      <w:r>
-        <w:rPr>
-          <w:b/>
-          <w:color w:val="70AD47" w:themeColor="accent6"/>
-        </w:rPr>
-        <w:t xml:space="preserve">6 </w:t>
-      </w:r>
-      <w:r>
-        <w:rPr>
-          <w:rFonts w:hint="eastAsia"/>
-          <w:b/>
-          <w:color w:val="70AD47" w:themeColor="accent6"/>
-        </w:rPr>
-        <w:t>绘制几何体</w:t>
-      </w:r>
-    </w:p>
-    <w:p>
-      <w:r>
-        <w:rPr>
-          <w:rFonts w:hint="eastAsia"/>
-        </w:rPr>
-        <w:t>调用</w:t>
-      </w:r>
-      <w:r>
-        <w:t>context.DrawRenderers方法</w:t>
-      </w:r>
-      <w:r>
-        <w:rPr>
-          <w:rFonts w:hint="eastAsia"/>
-        </w:rPr>
-        <w:t>进行</w:t>
-      </w:r>
-      <w:r>
-        <w:rPr>
-          <w:rFonts w:hint="eastAsia"/>
-        </w:rPr>
-        <w:t>正式绘制</w:t>
-      </w:r>
-      <w:r>
-        <w:t>。它需要三个参数</w:t>
-      </w:r>
-      <w:r>
-        <w:rPr>
-          <w:rFonts w:hint="eastAsia"/>
-        </w:rPr>
-        <w:t>：</w:t>
-      </w:r>
-      <w:r>
-        <w:t>CullingResults</w:t>
+        <w:t>4.1 两个摄像机</w:t>
+      </w:r>
+    </w:p>
+    <w:p>
+      <w:r>
+        <w:rPr>
+          <w:rFonts w:hint="eastAsia"/>
+        </w:rPr>
+        <w:t>游戏场景中的</w:t>
+      </w:r>
+      <w:r>
+        <w:t>Main Camera深度值默认是-1，若场景中有多个相机，它们的渲染顺序是按深度递增渲染的。</w:t>
+      </w:r>
+    </w:p>
+    <w:p>
+      <w:r>
+        <w:rPr>
+          <w:rFonts w:hint="eastAsia"/>
+        </w:rPr>
+        <w:t>为了区分两个相机渲染的条目，我们在</w:t>
+      </w:r>
+      <w:r>
+        <w:t>CameraRenderer.Editor脚本中添加一个PrepareBuffer()方法，使用相机的名字去设置命令缓冲区的名字。</w:t>
+      </w:r>
+    </w:p>
+    <w:p>
+      <w:pPr>
+        <w:rPr>
+          <w:b/>
+          <w:color w:val="70AD47" w:themeColor="accent6"/>
+        </w:rPr>
+      </w:pPr>
+      <w:r>
+        <w:rPr>
+          <w:b/>
+          <w:color w:val="70AD47" w:themeColor="accent6"/>
+        </w:rPr>
+        <w:t>1.4.2 Culling Mask和Clear Flags</w:t>
+      </w:r>
+    </w:p>
+    <w:p>
+      <w:r>
+        <w:t>多个相机的渲染效果取决于</w:t>
+      </w:r>
+      <w:r>
+        <w:rPr>
+          <w:rFonts w:hint="eastAsia"/>
+        </w:rPr>
+        <w:t>C</w:t>
+      </w:r>
+      <w:r>
+        <w:t>lear Flags。</w:t>
+      </w:r>
+    </w:p>
+    <w:p>
+      <w:pPr>
+        <w:rPr>
+          <w:rFonts w:hint="eastAsia"/>
+        </w:rPr>
+      </w:pPr>
+      <w:r>
+        <w:t>buffer.ClearRenderTarget()</w:t>
+      </w:r>
+      <w:r>
+        <w:t>的</w:t>
+      </w:r>
+      <w:r>
+        <w:t>第一个参数代表是否要清除深度缓冲，第二个参数代表是否要清除颜色缓冲</w:t>
       </w:r>
       <w:r>
         <w:t>，</w:t>
       </w:r>
       <w:r>
-        <w:t>DrawingSettings和FilteringSettings。</w:t>
-      </w:r>
-    </w:p>
-    <w:p>
-      <w:r>
-        <w:t>DrawingSettings</w:t>
-      </w:r>
-      <w:r>
-        <w:rPr>
-          <w:rFonts w:hint="eastAsia"/>
-        </w:rPr>
-        <w:t>用于</w:t>
-      </w:r>
-      <w:r>
-        <w:t>设置是哪个Shader的哪个Pass进行渲染。</w:t>
-      </w:r>
-    </w:p>
-    <w:p>
-      <w:r>
-        <w:t>在SRP中，旧的着色器大部分基本不能再使用，但没有光照的内置着色器Unlit被保留了下来，我们需要获取Pass名字为SRPDefaultUnlit的着色器标识ID。</w:t>
-      </w:r>
-    </w:p>
-    <w:p>
-      <w:r>
-        <w:t>SortSettings</w:t>
-      </w:r>
-      <w:r>
-        <w:t>的作用是确定相机的透明排序模式是否使用正交或基于距离的排序。</w:t>
-      </w:r>
-    </w:p>
-    <w:p>
-      <w:r>
-        <w:t>FilteringSettings，用于过滤给定的一组可见对象以便渲染。</w:t>
-      </w:r>
-    </w:p>
-    <w:p>
-      <w:pPr>
-        <w:rPr>
-          <w:b/>
-          <w:color w:val="70AD47" w:themeColor="accent6"/>
-        </w:rPr>
-      </w:pPr>
-      <w:r>
-        <w:rPr>
-          <w:rFonts w:hint="eastAsia"/>
-          <w:b/>
-          <w:color w:val="70AD47" w:themeColor="accent6"/>
-        </w:rPr>
-        <w:t>1.</w:t>
-      </w:r>
-      <w:r>
-        <w:rPr>
-          <w:b/>
-          <w:color w:val="70AD47" w:themeColor="accent6"/>
-        </w:rPr>
-        <w:t>2</w:t>
-      </w:r>
-      <w:r>
-        <w:rPr>
-          <w:rFonts w:hint="eastAsia"/>
-          <w:b/>
-          <w:color w:val="70AD47" w:themeColor="accent6"/>
-        </w:rPr>
-        <w:t>.</w:t>
-      </w:r>
-      <w:r>
-        <w:rPr>
-          <w:b/>
-          <w:color w:val="70AD47" w:themeColor="accent6"/>
-        </w:rPr>
-        <w:t xml:space="preserve">7 </w:t>
-      </w:r>
-      <w:r>
-        <w:rPr>
-          <w:rFonts w:hint="eastAsia"/>
-          <w:b/>
-          <w:color w:val="70AD47" w:themeColor="accent6"/>
-        </w:rPr>
-        <w:t>透明和不透明几何分开绘制</w:t>
-      </w:r>
-    </w:p>
-    <w:p>
-      <w:r>
-        <w:rPr>
-          <w:rFonts w:hint="eastAsia"/>
-        </w:rPr>
-        <w:t>一般情况下，我们应当遵守</w:t>
-      </w:r>
-      <w:r>
-        <w:t xml:space="preserve"> 不透明物体-&gt;绘制天空盒-&gt;绘制透明物体 的绘制顺序。</w:t>
-      </w:r>
-    </w:p>
-    <w:p/>
-    <w:p>
-      <w:r>
-        <w:rPr>
-          <w:rFonts w:hint="eastAsia"/>
-        </w:rPr>
-        <w:t>1.</w:t>
-      </w:r>
-      <w:r>
-        <w:t xml:space="preserve">3 </w:t>
-      </w:r>
-      <w:r>
-        <w:rPr>
-          <w:rFonts w:hint="eastAsia"/>
-        </w:rPr>
-        <w:t>编辑器渲染</w:t>
-      </w:r>
-    </w:p>
-    <w:p>
-      <w:pPr>
-        <w:rPr>
-          <w:rFonts w:hint="eastAsia"/>
-        </w:rPr>
-      </w:pPr>
+        <w:t>第三个参数设置用于清除缓冲区的颜色值。</w:t>
+      </w:r>
       <w:bookmarkStart w:id="0" w:name="_GoBack"/>
       <w:bookmarkEnd w:id="0"/>
     </w:p>
     <w:sectPr>
+      <w:footerReference w:type="default" r:id="rId7"/>
       <w:pgSz w:w="11906" w:h="16838"/>
       <w:pgMar w:top="1440" w:right="1800" w:bottom="1440" w:left="1800" w:header="851" w:footer="992" w:gutter="0"/>
       <w:cols w:space="425"/>
@@ -891,7 +1226,7 @@
 </file>
 
 <file path=word/endnotes.xml><?xml version="1.0" encoding="utf-8"?>
-<w:endnotes xmlns:wpc="http://schemas.microsoft.com/office/word/2010/wordprocessingCanvas" xmlns:cx="http://schemas.microsoft.com/office/drawing/2014/chartex" xmlns:cx1="http://schemas.microsoft.com/office/drawing/2015/9/8/chartex" xmlns:mc="http://schemas.openxmlformats.org/markup-compatibility/2006" xmlns:o="urn:schemas-microsoft-com:office:office" xmlns:r="http://schemas.openxmlformats.org/officeDocument/2006/relationships" xmlns:m="http://schemas.openxmlformats.org/officeDocument/2006/math" xmlns:v="urn:schemas-microsoft-com:vml" xmlns:wp14="http://schemas.microsoft.com/office/word/2010/wordprocessingDrawing" xmlns:wp="http://schemas.openxmlformats.org/drawingml/2006/wordprocessingDrawing" xmlns:w10="urn:schemas-microsoft-com:office:word" xmlns:w="http://schemas.openxmlformats.org/wordprocessingml/2006/main" xmlns:w14="http://schemas.microsoft.com/office/word/2010/wordml" xmlns:w15="http://schemas.microsoft.com/office/word/2012/wordml" xmlns:w16se="http://schemas.microsoft.com/office/word/2015/wordml/symex" xmlns:wpg="http://schemas.microsoft.com/office/word/2010/wordprocessingGroup" xmlns:wpi="http://schemas.microsoft.com/office/word/2010/wordprocessingInk" xmlns:wne="http://schemas.microsoft.com/office/word/2006/wordml" xmlns:wps="http://schemas.microsoft.com/office/word/2010/wordprocessingShape" mc:Ignorable="w14 w15 w16se wp14">
+<w:endnotes xmlns:wpc="http://schemas.microsoft.com/office/word/2010/wordprocessingCanvas" xmlns:mc="http://schemas.openxmlformats.org/markup-compatibility/2006" xmlns:o="urn:schemas-microsoft-com:office:office" xmlns:r="http://schemas.openxmlformats.org/officeDocument/2006/relationships" xmlns:m="http://schemas.openxmlformats.org/officeDocument/2006/math" xmlns:v="urn:schemas-microsoft-com:vml" xmlns:wp14="http://schemas.microsoft.com/office/word/2010/wordprocessingDrawing" xmlns:wp="http://schemas.openxmlformats.org/drawingml/2006/wordprocessingDrawing" xmlns:w10="urn:schemas-microsoft-com:office:word" xmlns:w="http://schemas.openxmlformats.org/wordprocessingml/2006/main" xmlns:w14="http://schemas.microsoft.com/office/word/2010/wordml" xmlns:w15="http://schemas.microsoft.com/office/word/2012/wordml" xmlns:wpg="http://schemas.microsoft.com/office/word/2010/wordprocessingGroup" xmlns:wpi="http://schemas.microsoft.com/office/word/2010/wordprocessingInk" xmlns:wne="http://schemas.microsoft.com/office/word/2006/wordml" xmlns:wps="http://schemas.microsoft.com/office/word/2010/wordprocessingShape" mc:Ignorable="w14 w15 wp14">
   <w:endnote w:type="separator" w:id="-1">
     <w:p>
       <w:r>
@@ -909,8 +1244,244 @@
 </w:endnotes>
 </file>
 
+<file path=word/footer1.xml><?xml version="1.0" encoding="utf-8"?>
+<w:ftr xmlns:wpc="http://schemas.microsoft.com/office/word/2010/wordprocessingCanvas" xmlns:mc="http://schemas.openxmlformats.org/markup-compatibility/2006" xmlns:o="urn:schemas-microsoft-com:office:office" xmlns:r="http://schemas.openxmlformats.org/officeDocument/2006/relationships" xmlns:m="http://schemas.openxmlformats.org/officeDocument/2006/math" xmlns:v="urn:schemas-microsoft-com:vml" xmlns:wp14="http://schemas.microsoft.com/office/word/2010/wordprocessingDrawing" xmlns:wp="http://schemas.openxmlformats.org/drawingml/2006/wordprocessingDrawing" xmlns:w10="urn:schemas-microsoft-com:office:word" xmlns:w="http://schemas.openxmlformats.org/wordprocessingml/2006/main" xmlns:w14="http://schemas.microsoft.com/office/word/2010/wordml" xmlns:w15="http://schemas.microsoft.com/office/word/2012/wordml" xmlns:wpg="http://schemas.microsoft.com/office/word/2010/wordprocessingGroup" xmlns:wpi="http://schemas.microsoft.com/office/word/2010/wordprocessingInk" xmlns:wne="http://schemas.microsoft.com/office/word/2006/wordml" xmlns:wps="http://schemas.microsoft.com/office/word/2010/wordprocessingShape" mc:Ignorable="w14 w15 wp14">
+  <w:sdt>
+    <w:sdtPr>
+      <w:id w:val="-85081595"/>
+      <w:docPartObj>
+        <w:docPartGallery w:val="Page Numbers (Bottom of Page)"/>
+        <w:docPartUnique/>
+      </w:docPartObj>
+    </w:sdtPr>
+    <w:sdtContent>
+      <w:p>
+        <w:pPr>
+          <w:pStyle w:val="a5"/>
+        </w:pPr>
+        <w:r>
+          <w:rPr>
+            <w:rFonts w:asciiTheme="majorHAnsi" w:eastAsiaTheme="majorEastAsia" w:hAnsiTheme="majorHAnsi" w:cstheme="majorBidi"/>
+            <w:noProof/>
+            <w:sz w:val="28"/>
+            <w:szCs w:val="28"/>
+          </w:rPr>
+          <mc:AlternateContent>
+            <mc:Choice Requires="wps">
+              <w:drawing>
+                <wp:anchor distT="0" distB="0" distL="114300" distR="114300" simplePos="0" relativeHeight="251659264" behindDoc="0" locked="0" layoutInCell="1" allowOverlap="1">
+                  <wp:simplePos x="0" y="0"/>
+                  <wp:positionH relativeFrom="margin">
+                    <wp:align>center</wp:align>
+                  </wp:positionH>
+                  <wp:positionV relativeFrom="bottomMargin">
+                    <wp:align>center</wp:align>
+                  </wp:positionV>
+                  <wp:extent cx="1282700" cy="343535"/>
+                  <wp:effectExtent l="28575" t="19050" r="22225" b="8890"/>
+                  <wp:wrapNone/>
+                  <wp:docPr id="1" name="前凸弯带形 1"/>
+                  <wp:cNvGraphicFramePr>
+                    <a:graphicFrameLocks xmlns:a="http://schemas.openxmlformats.org/drawingml/2006/main"/>
+                  </wp:cNvGraphicFramePr>
+                  <a:graphic xmlns:a="http://schemas.openxmlformats.org/drawingml/2006/main">
+                    <a:graphicData uri="http://schemas.microsoft.com/office/word/2010/wordprocessingShape">
+                      <wps:wsp>
+                        <wps:cNvSpPr>
+                          <a:spLocks noChangeArrowheads="1"/>
+                        </wps:cNvSpPr>
+                        <wps:spPr bwMode="auto">
+                          <a:xfrm>
+                            <a:off x="0" y="0"/>
+                            <a:ext cx="1282700" cy="343535"/>
+                          </a:xfrm>
+                          <a:prstGeom prst="ellipseRibbon">
+                            <a:avLst>
+                              <a:gd name="adj1" fmla="val 25000"/>
+                              <a:gd name="adj2" fmla="val 50000"/>
+                              <a:gd name="adj3" fmla="val 12500"/>
+                            </a:avLst>
+                          </a:prstGeom>
+                          <a:noFill/>
+                          <a:ln w="9525">
+                            <a:solidFill>
+                              <a:srgbClr val="71A0DC"/>
+                            </a:solidFill>
+                            <a:round/>
+                            <a:headEnd/>
+                            <a:tailEnd/>
+                          </a:ln>
+                          <a:extLst>
+                            <a:ext uri="{909E8E84-426E-40DD-AFC4-6F175D3DCCD1}">
+                              <a14:hiddenFill xmlns:a14="http://schemas.microsoft.com/office/drawing/2010/main">
+                                <a:solidFill>
+                                  <a:srgbClr val="17365D"/>
+                                </a:solidFill>
+                              </a14:hiddenFill>
+                            </a:ext>
+                          </a:extLst>
+                        </wps:spPr>
+                        <wps:txbx>
+                          <w:txbxContent>
+                            <w:p>
+                              <w:pPr>
+                                <w:jc w:val="center"/>
+                                <w:rPr>
+                                  <w:color w:val="5B9BD5" w:themeColor="accent1"/>
+                                </w:rPr>
+                              </w:pPr>
+                              <w:r>
+                                <w:fldChar w:fldCharType="begin"/>
+                              </w:r>
+                              <w:r>
+                                <w:instrText>PAGE    \* MERGEFORMAT</w:instrText>
+                              </w:r>
+                              <w:r>
+                                <w:fldChar w:fldCharType="separate"/>
+                              </w:r>
+                              <w:r>
+                                <w:rPr>
+                                  <w:noProof/>
+                                  <w:color w:val="5B9BD5" w:themeColor="accent1"/>
+                                  <w:lang w:val="zh-CN"/>
+                                </w:rPr>
+                                <w:t>1</w:t>
+                              </w:r>
+                              <w:r>
+                                <w:rPr>
+                                  <w:color w:val="5B9BD5" w:themeColor="accent1"/>
+                                </w:rPr>
+                                <w:fldChar w:fldCharType="end"/>
+                              </w:r>
+                            </w:p>
+                          </w:txbxContent>
+                        </wps:txbx>
+                        <wps:bodyPr rot="0" vert="horz" wrap="square" lIns="91440" tIns="45720" rIns="91440" bIns="45720" anchor="t" anchorCtr="0" upright="1">
+                          <a:noAutofit/>
+                        </wps:bodyPr>
+                      </wps:wsp>
+                    </a:graphicData>
+                  </a:graphic>
+                  <wp14:sizeRelH relativeFrom="page">
+                    <wp14:pctWidth>0</wp14:pctWidth>
+                  </wp14:sizeRelH>
+                  <wp14:sizeRelV relativeFrom="page">
+                    <wp14:pctHeight>0</wp14:pctHeight>
+                  </wp14:sizeRelV>
+                </wp:anchor>
+              </w:drawing>
+            </mc:Choice>
+            <mc:Fallback>
+              <w:pict>
+                <v:shapetype id="_x0000_t107" coordsize="21600,21600" o:spt="107" adj="5400,5400,18900" path="ar@9@38@8@37,0@27@0@26@9@13@8@4@0@25@22@25@9@38@8@37@22@26@3@27l@7@40@3,wa@9@35@8@10@3,0@21@33@9@36@8@1@21@31@20@31@9@35@8@10@20@33,,l@5@40xewr@9@36@8@1@20@31@0@32nfl@20@33ear@9@36@8@1@21@31@22@32nfl@21@33em@0@26nfl@0@32em@22@26nfl@22@32e">
+                  <v:formulas>
+                    <v:f eqn="val #0"/>
+                    <v:f eqn="val #1"/>
+                    <v:f eqn="val #2"/>
+                    <v:f eqn="val width"/>
+                    <v:f eqn="val height"/>
+                    <v:f eqn="prod width 1 8"/>
+                    <v:f eqn="prod width 1 2"/>
+                    <v:f eqn="prod width 7 8"/>
+                    <v:f eqn="prod width 3 2"/>
+                    <v:f eqn="sum 0 0 @6"/>
+                    <v:f eqn="sum height 0 #2"/>
+                    <v:f eqn="prod @10 30573 4096"/>
+                    <v:f eqn="prod @11 2 1"/>
+                    <v:f eqn="sum height 0 @12"/>
+                    <v:f eqn="sum @11 #2 0"/>
+                    <v:f eqn="sum @11 height #1"/>
+                    <v:f eqn="sum height 0 #1"/>
+                    <v:f eqn="prod @16 1 2"/>
+                    <v:f eqn="sum @11 @17 0"/>
+                    <v:f eqn="sum @14 #1 height"/>
+                    <v:f eqn="sum #0 @5 0"/>
+                    <v:f eqn="sum width 0 @20"/>
+                    <v:f eqn="sum width 0 #0"/>
+                    <v:f eqn="sum @6 0 #0"/>
+                    <v:f eqn="ellipse @23 width @11"/>
+                    <v:f eqn="sum @24 height @11"/>
+                    <v:f eqn="sum @25 @11 @19"/>
+                    <v:f eqn="sum #2 @11 @19"/>
+                    <v:f eqn="prod @11 2391 32768"/>
+                    <v:f eqn="sum @6 0 @20"/>
+                    <v:f eqn="ellipse @29 width @11"/>
+                    <v:f eqn="sum #1 @30 @11"/>
+                    <v:f eqn="sum @25 #1 height"/>
+                    <v:f eqn="sum height @30 @14"/>
+                    <v:f eqn="sum @11 @14 0"/>
+                    <v:f eqn="sum height 0 @34"/>
+                    <v:f eqn="sum @35 @19 @11"/>
+                    <v:f eqn="sum @10 @15 @11"/>
+                    <v:f eqn="sum @35 @15 @11"/>
+                    <v:f eqn="sum @28 @14 @18"/>
+                    <v:f eqn="sum height 0 @39"/>
+                    <v:f eqn="sum @19 0 @18"/>
+                    <v:f eqn="prod @41 2 3"/>
+                    <v:f eqn="sum #1 0 @42"/>
+                    <v:f eqn="sum #2 0 @42"/>
+                    <v:f eqn="min @44 20925"/>
+                    <v:f eqn="prod width 3 8"/>
+                    <v:f eqn="sum @46 0 4"/>
+                  </v:formulas>
+                  <v:path o:extrusionok="f" o:connecttype="custom" o:connectlocs="@6,@1;@5,@40;@6,@4;@7,@40" o:connectangles="270,180,90,0" textboxrect="@0,@1,@22,@25"/>
+                  <v:handles>
+                    <v:h position="#0,bottomRight" xrange="@5,@47"/>
+                    <v:h position="center,#1" yrange="@10,@43"/>
+                    <v:h position="topLeft,#2" yrange="@27,@45"/>
+                  </v:handles>
+                  <o:complex v:ext="view"/>
+                </v:shapetype>
+                <v:shape id="前凸弯带形 1" o:spid="_x0000_s1026" type="#_x0000_t107" style="position:absolute;margin-left:0;margin-top:0;width:101pt;height:27.05pt;z-index:251659264;visibility:visible;mso-wrap-style:square;mso-width-percent:0;mso-height-percent:0;mso-wrap-distance-left:9pt;mso-wrap-distance-top:0;mso-wrap-distance-right:9pt;mso-wrap-distance-bottom:0;mso-position-horizontal:center;mso-position-horizontal-relative:margin;mso-position-vertical:center;mso-position-vertical-relative:bottom-margin-area;mso-width-percent:0;mso-height-percent:0;mso-width-relative:page;mso-height-relative:page;v-text-anchor:top" o:gfxdata="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" filled="f" fillcolor="#17365d" strokecolor="#71a0dc">
+                  <v:textbox>
+                    <w:txbxContent>
+                      <w:p>
+                        <w:pPr>
+                          <w:jc w:val="center"/>
+                          <w:rPr>
+                            <w:color w:val="5B9BD5" w:themeColor="accent1"/>
+                          </w:rPr>
+                        </w:pPr>
+                        <w:r>
+                          <w:fldChar w:fldCharType="begin"/>
+                        </w:r>
+                        <w:r>
+                          <w:instrText>PAGE    \* MERGEFORMAT</w:instrText>
+                        </w:r>
+                        <w:r>
+                          <w:fldChar w:fldCharType="separate"/>
+                        </w:r>
+                        <w:r>
+                          <w:rPr>
+                            <w:noProof/>
+                            <w:color w:val="5B9BD5" w:themeColor="accent1"/>
+                            <w:lang w:val="zh-CN"/>
+                          </w:rPr>
+                          <w:t>1</w:t>
+                        </w:r>
+                        <w:r>
+                          <w:rPr>
+                            <w:color w:val="5B9BD5" w:themeColor="accent1"/>
+                          </w:rPr>
+                          <w:fldChar w:fldCharType="end"/>
+                        </w:r>
+                      </w:p>
+                    </w:txbxContent>
+                  </v:textbox>
+                  <w10:wrap anchorx="margin" anchory="margin"/>
+                </v:shape>
+              </w:pict>
+            </mc:Fallback>
+          </mc:AlternateContent>
+        </w:r>
+      </w:p>
+    </w:sdtContent>
+  </w:sdt>
+</w:ftr>
+</file>
+
 <file path=word/footnotes.xml><?xml version="1.0" encoding="utf-8"?>
-<w:footnotes xmlns:wpc="http://schemas.microsoft.com/office/word/2010/wordprocessingCanvas" xmlns:cx="http://schemas.microsoft.com/office/drawing/2014/chartex" xmlns:cx1="http://schemas.microsoft.com/office/drawing/2015/9/8/chartex" xmlns:mc="http://schemas.openxmlformats.org/markup-compatibility/2006" xmlns:o="urn:schemas-microsoft-com:office:office" xmlns:r="http://schemas.openxmlformats.org/officeDocument/2006/relationships" xmlns:m="http://schemas.openxmlformats.org/officeDocument/2006/math" xmlns:v="urn:schemas-microsoft-com:vml" xmlns:wp14="http://schemas.microsoft.com/office/word/2010/wordprocessingDrawing" xmlns:wp="http://schemas.openxmlformats.org/drawingml/2006/wordprocessingDrawing" xmlns:w10="urn:schemas-microsoft-com:office:word" xmlns:w="http://schemas.openxmlformats.org/wordprocessingml/2006/main" xmlns:w14="http://schemas.microsoft.com/office/word/2010/wordml" xmlns:w15="http://schemas.microsoft.com/office/word/2012/wordml" xmlns:w16se="http://schemas.microsoft.com/office/word/2015/wordml/symex" xmlns:wpg="http://schemas.microsoft.com/office/word/2010/wordprocessingGroup" xmlns:wpi="http://schemas.microsoft.com/office/word/2010/wordprocessingInk" xmlns:wne="http://schemas.microsoft.com/office/word/2006/wordml" xmlns:wps="http://schemas.microsoft.com/office/word/2010/wordprocessingShape" mc:Ignorable="w14 w15 w16se wp14">
+<w:footnotes xmlns:wpc="http://schemas.microsoft.com/office/word/2010/wordprocessingCanvas" xmlns:mc="http://schemas.openxmlformats.org/markup-compatibility/2006" xmlns:o="urn:schemas-microsoft-com:office:office" xmlns:r="http://schemas.openxmlformats.org/officeDocument/2006/relationships" xmlns:m="http://schemas.openxmlformats.org/officeDocument/2006/math" xmlns:v="urn:schemas-microsoft-com:vml" xmlns:wp14="http://schemas.microsoft.com/office/word/2010/wordprocessingDrawing" xmlns:wp="http://schemas.openxmlformats.org/drawingml/2006/wordprocessingDrawing" xmlns:w10="urn:schemas-microsoft-com:office:word" xmlns:w="http://schemas.openxmlformats.org/wordprocessingml/2006/main" xmlns:w14="http://schemas.microsoft.com/office/word/2010/wordml" xmlns:w15="http://schemas.microsoft.com/office/word/2012/wordml" xmlns:wpg="http://schemas.microsoft.com/office/word/2010/wordprocessingGroup" xmlns:wpi="http://schemas.microsoft.com/office/word/2010/wordprocessingInk" xmlns:wne="http://schemas.microsoft.com/office/word/2006/wordml" xmlns:wps="http://schemas.microsoft.com/office/word/2010/wordprocessingShape" mc:Ignorable="w14 w15 wp14">
   <w:footnote w:type="separator" w:id="-1">
     <w:p>
       <w:r>
@@ -929,7 +1500,7 @@
 </file>
 
 <file path=word/numbering.xml><?xml version="1.0" encoding="utf-8"?>
-<w:numbering xmlns:wpc="http://schemas.microsoft.com/office/word/2010/wordprocessingCanvas" xmlns:cx="http://schemas.microsoft.com/office/drawing/2014/chartex" xmlns:cx1="http://schemas.microsoft.com/office/drawing/2015/9/8/chartex" xmlns:mc="http://schemas.openxmlformats.org/markup-compatibility/2006" xmlns:o="urn:schemas-microsoft-com:office:office" xmlns:r="http://schemas.openxmlformats.org/officeDocument/2006/relationships" xmlns:m="http://schemas.openxmlformats.org/officeDocument/2006/math" xmlns:v="urn:schemas-microsoft-com:vml" xmlns:wp14="http://schemas.microsoft.com/office/word/2010/wordprocessingDrawing" xmlns:wp="http://schemas.openxmlformats.org/drawingml/2006/wordprocessingDrawing" xmlns:w10="urn:schemas-microsoft-com:office:word" xmlns:w="http://schemas.openxmlformats.org/wordprocessingml/2006/main" xmlns:w14="http://schemas.microsoft.com/office/word/2010/wordml" xmlns:w15="http://schemas.microsoft.com/office/word/2012/wordml" xmlns:w16se="http://schemas.microsoft.com/office/word/2015/wordml/symex" xmlns:wpg="http://schemas.microsoft.com/office/word/2010/wordprocessingGroup" xmlns:wpi="http://schemas.microsoft.com/office/word/2010/wordprocessingInk" xmlns:wne="http://schemas.microsoft.com/office/word/2006/wordml" xmlns:wps="http://schemas.microsoft.com/office/word/2010/wordprocessingShape" mc:Ignorable="w14 w15 w16se wp14">
+<w:numbering xmlns:wpc="http://schemas.microsoft.com/office/word/2010/wordprocessingCanvas" xmlns:mc="http://schemas.openxmlformats.org/markup-compatibility/2006" xmlns:o="urn:schemas-microsoft-com:office:office" xmlns:r="http://schemas.openxmlformats.org/officeDocument/2006/relationships" xmlns:m="http://schemas.openxmlformats.org/officeDocument/2006/math" xmlns:v="urn:schemas-microsoft-com:vml" xmlns:wp14="http://schemas.microsoft.com/office/word/2010/wordprocessingDrawing" xmlns:wp="http://schemas.openxmlformats.org/drawingml/2006/wordprocessingDrawing" xmlns:w10="urn:schemas-microsoft-com:office:word" xmlns:w="http://schemas.openxmlformats.org/wordprocessingml/2006/main" xmlns:w14="http://schemas.microsoft.com/office/word/2010/wordml" xmlns:w15="http://schemas.microsoft.com/office/word/2012/wordml" xmlns:wpg="http://schemas.microsoft.com/office/word/2010/wordprocessingGroup" xmlns:wpi="http://schemas.microsoft.com/office/word/2010/wordprocessingInk" xmlns:wne="http://schemas.microsoft.com/office/word/2006/wordml" xmlns:wps="http://schemas.microsoft.com/office/word/2010/wordprocessingShape" mc:Ignorable="w14 w15 wp14">
   <w:abstractNum w:abstractNumId="0" w15:restartNumberingAfterBreak="0">
     <w:nsid w:val="235367A9"/>
     <w:multiLevelType w:val="hybridMultilevel"/>
@@ -1234,7 +1805,7 @@
 </file>
 
 <file path=word/styles.xml><?xml version="1.0" encoding="utf-8"?>
-<w:styles xmlns:mc="http://schemas.openxmlformats.org/markup-compatibility/2006" xmlns:r="http://schemas.openxmlformats.org/officeDocument/2006/relationships" xmlns:w="http://schemas.openxmlformats.org/wordprocessingml/2006/main" xmlns:w14="http://schemas.microsoft.com/office/word/2010/wordml" xmlns:w15="http://schemas.microsoft.com/office/word/2012/wordml" xmlns:w16se="http://schemas.microsoft.com/office/word/2015/wordml/symex" mc:Ignorable="w14 w15 w16se">
+<w:styles xmlns:mc="http://schemas.openxmlformats.org/markup-compatibility/2006" xmlns:r="http://schemas.openxmlformats.org/officeDocument/2006/relationships" xmlns:w="http://schemas.openxmlformats.org/wordprocessingml/2006/main" xmlns:w14="http://schemas.microsoft.com/office/word/2010/wordml" xmlns:w15="http://schemas.microsoft.com/office/word/2012/wordml" mc:Ignorable="w14 w15">
   <w:docDefaults>
     <w:rPrDefault>
       <w:rPr>
@@ -1668,7 +2239,7 @@
   <w:style w:type="paragraph" w:styleId="a4">
     <w:name w:val="header"/>
     <w:basedOn w:val="a"/>
-    <w:link w:val="a5"/>
+    <w:link w:val="Char"/>
     <w:uiPriority w:val="99"/>
     <w:unhideWhenUsed/>
     <w:rsid w:val="0076481B"/>
@@ -1688,8 +2259,8 @@
       <w:szCs w:val="18"/>
     </w:rPr>
   </w:style>
-  <w:style w:type="character" w:customStyle="1" w:styleId="a5">
-    <w:name w:val="页眉 字符"/>
+  <w:style w:type="character" w:customStyle="1" w:styleId="Char">
+    <w:name w:val="页眉 Char"/>
     <w:basedOn w:val="a0"/>
     <w:link w:val="a4"/>
     <w:uiPriority w:val="99"/>
@@ -1699,10 +2270,10 @@
       <w:szCs w:val="18"/>
     </w:rPr>
   </w:style>
-  <w:style w:type="paragraph" w:styleId="a6">
+  <w:style w:type="paragraph" w:styleId="a5">
     <w:name w:val="footer"/>
     <w:basedOn w:val="a"/>
-    <w:link w:val="a7"/>
+    <w:link w:val="Char0"/>
     <w:uiPriority w:val="99"/>
     <w:unhideWhenUsed/>
     <w:rsid w:val="0076481B"/>
@@ -1719,10 +2290,10 @@
       <w:szCs w:val="18"/>
     </w:rPr>
   </w:style>
-  <w:style w:type="character" w:customStyle="1" w:styleId="a7">
-    <w:name w:val="页脚 字符"/>
+  <w:style w:type="character" w:customStyle="1" w:styleId="Char0">
+    <w:name w:val="页脚 Char"/>
     <w:basedOn w:val="a0"/>
-    <w:link w:val="a6"/>
+    <w:link w:val="a5"/>
     <w:uiPriority w:val="99"/>
     <w:rsid w:val="0076481B"/>
     <w:rPr>
